--- a/Практика/ЛР 6/Отчёт ЛР 6.docx
+++ b/Практика/ЛР 6/Отчёт ЛР 6.docx
@@ -564,6 +564,7 @@
       </w:pPr>
       <w:r>
         <w:rPr>
+          <w:noProof/>
           <w:sz w:val="28"/>
           <w:szCs w:val="28"/>
         </w:rPr>
@@ -677,6 +678,7 @@
       </w:pPr>
       <w:r>
         <w:rPr>
+          <w:noProof/>
           <w:sz w:val="28"/>
           <w:szCs w:val="28"/>
         </w:rPr>
@@ -789,6 +791,7 @@
       </w:pPr>
       <w:r>
         <w:rPr>
+          <w:noProof/>
           <w:sz w:val="28"/>
           <w:szCs w:val="28"/>
         </w:rPr>
@@ -920,6 +923,7 @@
       </w:pPr>
       <w:r>
         <w:rPr>
+          <w:noProof/>
           <w:sz w:val="28"/>
           <w:szCs w:val="28"/>
         </w:rPr>
@@ -1050,6 +1054,9 @@
         <w:jc w:val="center"/>
       </w:pPr>
       <w:r>
+        <w:rPr>
+          <w:noProof/>
+        </w:rPr>
         <w:drawing>
           <wp:inline distT="0" distB="0" distL="0" distR="0" wp14:anchorId="22F4AECB" wp14:editId="70EA7566">
             <wp:extent cx="4241800" cy="1985402"/>
@@ -1097,8 +1104,6 @@
           <w:szCs w:val="28"/>
         </w:rPr>
       </w:pPr>
-      <w:bookmarkStart w:id="1" w:name="_GoBack"/>
-      <w:bookmarkEnd w:id="1"/>
       <w:r>
         <w:rPr>
           <w:noProof/>
@@ -1153,7 +1158,21 @@
           <w:sz w:val="28"/>
           <w:szCs w:val="28"/>
         </w:rPr>
-        <w:t xml:space="preserve"> представлено окно свойств форм</w:t>
+        <w:t xml:space="preserve"> </w:t>
+      </w:r>
+      <w:r>
+        <w:rPr>
+          <w:sz w:val="28"/>
+          <w:szCs w:val="28"/>
+        </w:rPr>
+        <w:t xml:space="preserve">и рис. 7 </w:t>
+      </w:r>
+      <w:r>
+        <w:rPr>
+          <w:sz w:val="28"/>
+          <w:szCs w:val="28"/>
+        </w:rPr>
+        <w:t>представлено окно свойств форм</w:t>
       </w:r>
       <w:r>
         <w:rPr>
@@ -1177,10 +1196,10 @@
       <w:r>
         <w:lastRenderedPageBreak/>
         <w:drawing>
-          <wp:inline distT="0" distB="0" distL="0" distR="0" wp14:anchorId="7894F561" wp14:editId="1EC7531A">
-            <wp:extent cx="2863850" cy="3277799"/>
+          <wp:inline distT="0" distB="0" distL="0" distR="0" wp14:anchorId="682E35F2" wp14:editId="01C2DE5E">
+            <wp:extent cx="2905125" cy="3813427"/>
             <wp:effectExtent l="0" t="0" r="0" b="0"/>
-            <wp:docPr id="9" name="Рисунок 9"/>
+            <wp:docPr id="2" name="Рисунок 2"/>
             <wp:cNvGraphicFramePr>
               <a:graphicFrameLocks xmlns:a="http://schemas.openxmlformats.org/drawingml/2006/main" noChangeAspect="1"/>
             </wp:cNvGraphicFramePr>
@@ -1200,7 +1219,7 @@
                   <pic:spPr>
                     <a:xfrm>
                       <a:off x="0" y="0"/>
-                      <a:ext cx="2867069" cy="3281483"/>
+                      <a:ext cx="2905531" cy="3813960"/>
                     </a:xfrm>
                     <a:prstGeom prst="rect">
                       <a:avLst/>
@@ -1216,7 +1235,6 @@
     <w:p>
       <w:pPr>
         <w:spacing w:line="360" w:lineRule="auto"/>
-        <w:ind w:firstLine="708"/>
         <w:jc w:val="center"/>
         <w:rPr>
           <w:noProof/>
@@ -1224,6 +1242,8 @@
           <w:szCs w:val="28"/>
         </w:rPr>
       </w:pPr>
+      <w:bookmarkStart w:id="1" w:name="_GoBack"/>
+      <w:bookmarkEnd w:id="1"/>
       <w:r>
         <w:rPr>
           <w:noProof/>
@@ -1241,8 +1261,93 @@
         <w:t>6</w:t>
       </w:r>
     </w:p>
+    <w:p>
+      <w:pPr>
+        <w:spacing w:line="360" w:lineRule="auto"/>
+        <w:jc w:val="center"/>
+        <w:rPr>
+          <w:noProof/>
+          <w:sz w:val="28"/>
+          <w:szCs w:val="28"/>
+        </w:rPr>
+      </w:pPr>
+      <w:r>
+        <w:rPr>
+          <w:noProof/>
+          <w:sz w:val="28"/>
+          <w:szCs w:val="28"/>
+        </w:rPr>
+        <w:drawing>
+          <wp:inline distT="0" distB="0" distL="0" distR="0" wp14:anchorId="35531D0C" wp14:editId="306E5A1A">
+            <wp:extent cx="3000375" cy="3968711"/>
+            <wp:effectExtent l="0" t="0" r="0" b="0"/>
+            <wp:docPr id="5" name="Рисунок 5"/>
+            <wp:cNvGraphicFramePr>
+              <a:graphicFrameLocks xmlns:a="http://schemas.openxmlformats.org/drawingml/2006/main" noChangeAspect="1"/>
+            </wp:cNvGraphicFramePr>
+            <a:graphic xmlns:a="http://schemas.openxmlformats.org/drawingml/2006/main">
+              <a:graphicData uri="http://schemas.openxmlformats.org/drawingml/2006/picture">
+                <pic:pic xmlns:pic="http://schemas.openxmlformats.org/drawingml/2006/picture">
+                  <pic:nvPicPr>
+                    <pic:cNvPr id="0" name="Picture 1"/>
+                    <pic:cNvPicPr>
+                      <a:picLocks noChangeAspect="1" noChangeArrowheads="1"/>
+                    </pic:cNvPicPr>
+                  </pic:nvPicPr>
+                  <pic:blipFill>
+                    <a:blip r:embed="rId14">
+                      <a:extLst>
+                        <a:ext uri="{28A0092B-C50C-407E-A947-70E740481C1C}">
+                          <a14:useLocalDpi xmlns:a14="http://schemas.microsoft.com/office/drawing/2010/main" val="0"/>
+                        </a:ext>
+                      </a:extLst>
+                    </a:blip>
+                    <a:srcRect/>
+                    <a:stretch>
+                      <a:fillRect/>
+                    </a:stretch>
+                  </pic:blipFill>
+                  <pic:spPr bwMode="auto">
+                    <a:xfrm>
+                      <a:off x="0" y="0"/>
+                      <a:ext cx="3000375" cy="3968711"/>
+                    </a:xfrm>
+                    <a:prstGeom prst="rect">
+                      <a:avLst/>
+                    </a:prstGeom>
+                    <a:noFill/>
+                    <a:ln>
+                      <a:noFill/>
+                    </a:ln>
+                  </pic:spPr>
+                </pic:pic>
+              </a:graphicData>
+            </a:graphic>
+          </wp:inline>
+        </w:drawing>
+      </w:r>
+    </w:p>
+    <w:p>
+      <w:pPr>
+        <w:spacing w:line="360" w:lineRule="auto"/>
+        <w:jc w:val="center"/>
+        <w:rPr>
+          <w:noProof/>
+          <w:sz w:val="28"/>
+          <w:szCs w:val="28"/>
+        </w:rPr>
+      </w:pPr>
+      <w:r>
+        <w:rPr>
+          <w:noProof/>
+          <w:sz w:val="28"/>
+          <w:szCs w:val="28"/>
+        </w:rPr>
+        <w:t>Рис. 7</w:t>
+      </w:r>
+    </w:p>
     <w:sectPr>
-      <w:footerReference w:type="default" r:id="rId14"/>
+      <w:footerReference w:type="default" r:id="rId15"/>
       <w:pgSz w:w="11906" w:h="16838"/>
       <w:pgMar w:top="1134" w:right="850" w:bottom="1134" w:left="1701" w:header="708" w:footer="708" w:gutter="0"/>
       <w:cols w:space="708"/>
@@ -2589,7 +2694,7 @@
   <a:extraClrSchemeLst/>
   <a:extLst>
     <a:ext uri="{05A4C25C-085E-4340-85A3-A5531E510DB2}">
-      <thm15:themeFamily xmlns:thm15="http://schemas.microsoft.com/office/thememl/2012/main" xmlns="" name="Office Theme" id="{62F939B6-93AF-4DB8-9C6B-D6C7DFDC589F}" vid="{4A3C46E8-61CC-4603-A589-7422A47A8E4A}"/>
+      <thm15:themeFamily xmlns="" xmlns:thm15="http://schemas.microsoft.com/office/thememl/2012/main" name="Office Theme" id="{62F939B6-93AF-4DB8-9C6B-D6C7DFDC589F}" vid="{4A3C46E8-61CC-4603-A589-7422A47A8E4A}"/>
     </a:ext>
   </a:extLst>
 </a:theme>
